--- a/others/航线操作分工.docx
+++ b/others/航线操作分工.docx
@@ -5,17 +5,17 @@
     <w:tbl>
       <w:tblPr>
         <w:tblStyle w:val="TableGrid"/>
-        <w:tblW w:w="6303" w:type="pct"/>
+        <w:tblW w:w="6218" w:type="pct"/>
         <w:tblLook w:val="04A0" w:firstRow="1" w:lastRow="0" w:firstColumn="1" w:lastColumn="0" w:noHBand="0" w:noVBand="1"/>
       </w:tblPr>
       <w:tblGrid>
-        <w:gridCol w:w="965"/>
-        <w:gridCol w:w="3992"/>
+        <w:gridCol w:w="940"/>
+        <w:gridCol w:w="4584"/>
       </w:tblGrid>
       <w:tr>
         <w:tc>
           <w:tcPr>
-            <w:tcW w:w="4957" w:type="dxa"/>
+            <w:tcW w:w="5524" w:type="dxa"/>
             <w:gridSpan w:val="2"/>
             <w:vAlign w:val="center"/>
           </w:tcPr>
@@ -23,7 +23,7 @@
             <w:pPr>
               <w:jc w:val="center"/>
               <w:rPr>
-                <w:rFonts w:asciiTheme="minorEastAsia" w:hAnsiTheme="minorEastAsia" w:hint="eastAsia"/>
+                <w:rFonts w:asciiTheme="minorEastAsia" w:hAnsiTheme="minorEastAsia"/>
                 <w:szCs w:val="21"/>
               </w:rPr>
             </w:pPr>
@@ -43,7 +43,7 @@
         </w:trPr>
         <w:tc>
           <w:tcPr>
-            <w:tcW w:w="965" w:type="dxa"/>
+            <w:tcW w:w="940" w:type="dxa"/>
             <w:vAlign w:val="center"/>
           </w:tcPr>
           <w:p>
@@ -64,7 +64,7 @@
           <w:p>
             <w:pPr>
               <w:rPr>
-                <w:rFonts w:asciiTheme="minorEastAsia" w:hAnsiTheme="minorEastAsia" w:hint="eastAsia"/>
+                <w:rFonts w:asciiTheme="minorEastAsia" w:hAnsiTheme="minorEastAsia"/>
                 <w:szCs w:val="21"/>
               </w:rPr>
             </w:pPr>
@@ -79,10 +79,13 @@
         </w:tc>
         <w:tc>
           <w:tcPr>
-            <w:tcW w:w="3992" w:type="dxa"/>
+            <w:tcW w:w="4584" w:type="dxa"/>
           </w:tcPr>
           <w:p>
             <w:pPr>
+              <w:tabs>
+                <w:tab w:val="left" w:pos="2116"/>
+              </w:tabs>
               <w:rPr>
                 <w:rFonts w:asciiTheme="minorEastAsia" w:hAnsiTheme="minorEastAsia"/>
                 <w:szCs w:val="21"/>
@@ -95,14 +98,13 @@
               </w:rPr>
               <w:t>COSCO 非洲航线</w:t>
             </w:r>
-          </w:p>
-          <w:p>
-            <w:pPr>
-              <w:rPr>
-                <w:rFonts w:asciiTheme="minorEastAsia" w:hAnsiTheme="minorEastAsia"/>
-                <w:szCs w:val="21"/>
-              </w:rPr>
-            </w:pPr>
+            <w:r>
+              <w:rPr>
+                <w:rFonts w:asciiTheme="minorEastAsia" w:hAnsiTheme="minorEastAsia"/>
+                <w:szCs w:val="21"/>
+              </w:rPr>
+              <w:tab/>
+            </w:r>
             <w:r>
               <w:rPr>
                 <w:rFonts w:asciiTheme="minorEastAsia" w:hAnsiTheme="minorEastAsia" w:hint="eastAsia"/>
@@ -113,6 +115,9 @@
           </w:p>
           <w:p>
             <w:pPr>
+              <w:tabs>
+                <w:tab w:val="left" w:pos="2116"/>
+              </w:tabs>
               <w:rPr>
                 <w:rFonts w:asciiTheme="minorEastAsia" w:hAnsiTheme="minorEastAsia"/>
                 <w:szCs w:val="21"/>
@@ -128,6 +133,9 @@
           </w:p>
           <w:p>
             <w:pPr>
+              <w:tabs>
+                <w:tab w:val="left" w:pos="2116"/>
+              </w:tabs>
               <w:rPr>
                 <w:rFonts w:asciiTheme="minorEastAsia" w:hAnsiTheme="minorEastAsia"/>
                 <w:szCs w:val="21"/>
@@ -140,14 +148,13 @@
               </w:rPr>
               <w:t>船东中高层对接</w:t>
             </w:r>
-          </w:p>
-          <w:p>
-            <w:pPr>
-              <w:rPr>
-                <w:rFonts w:asciiTheme="minorEastAsia" w:hAnsiTheme="minorEastAsia"/>
-                <w:szCs w:val="21"/>
-              </w:rPr>
-            </w:pPr>
+            <w:r>
+              <w:rPr>
+                <w:rFonts w:asciiTheme="minorEastAsia" w:hAnsiTheme="minorEastAsia"/>
+                <w:szCs w:val="21"/>
+              </w:rPr>
+              <w:tab/>
+            </w:r>
             <w:r>
               <w:rPr>
                 <w:rFonts w:asciiTheme="minorEastAsia" w:hAnsiTheme="minorEastAsia" w:hint="eastAsia"/>
@@ -158,8 +165,11 @@
           </w:p>
           <w:p>
             <w:pPr>
-              <w:rPr>
-                <w:rFonts w:asciiTheme="minorEastAsia" w:hAnsiTheme="minorEastAsia"/>
+              <w:tabs>
+                <w:tab w:val="left" w:pos="2116"/>
+              </w:tabs>
+              <w:rPr>
+                <w:rFonts w:asciiTheme="minorEastAsia" w:hAnsiTheme="minorEastAsia" w:hint="eastAsia"/>
                 <w:szCs w:val="21"/>
               </w:rPr>
             </w:pPr>
@@ -170,9 +180,26 @@
               </w:rPr>
               <w:t>部门KPI制定考核</w:t>
             </w:r>
-          </w:p>
-          <w:p>
-            <w:pPr>
+            <w:r>
+              <w:rPr>
+                <w:rFonts w:asciiTheme="minorEastAsia" w:hAnsiTheme="minorEastAsia"/>
+                <w:szCs w:val="21"/>
+              </w:rPr>
+              <w:tab/>
+            </w:r>
+            <w:r>
+              <w:rPr>
+                <w:rFonts w:asciiTheme="minorEastAsia" w:hAnsiTheme="minorEastAsia" w:hint="eastAsia"/>
+                <w:szCs w:val="21"/>
+              </w:rPr>
+              <w:t>人员招聘</w:t>
+            </w:r>
+          </w:p>
+          <w:p>
+            <w:pPr>
+              <w:tabs>
+                <w:tab w:val="left" w:pos="2116"/>
+              </w:tabs>
               <w:rPr>
                 <w:rFonts w:asciiTheme="minorEastAsia" w:hAnsiTheme="minorEastAsia"/>
                 <w:szCs w:val="21"/>
@@ -188,8 +215,11 @@
           </w:p>
           <w:p>
             <w:pPr>
-              <w:rPr>
-                <w:rFonts w:asciiTheme="minorEastAsia" w:hAnsiTheme="minorEastAsia"/>
+              <w:tabs>
+                <w:tab w:val="left" w:pos="2116"/>
+              </w:tabs>
+              <w:rPr>
+                <w:rFonts w:asciiTheme="minorEastAsia" w:hAnsiTheme="minorEastAsia" w:hint="eastAsia"/>
                 <w:szCs w:val="21"/>
               </w:rPr>
             </w:pPr>
@@ -200,35 +230,19 @@
               </w:rPr>
               <w:t>订舱代理审核筛选</w:t>
             </w:r>
-          </w:p>
-          <w:p>
-            <w:pPr>
-              <w:rPr>
-                <w:rFonts w:asciiTheme="minorEastAsia" w:hAnsiTheme="minorEastAsia"/>
-                <w:szCs w:val="21"/>
-              </w:rPr>
-            </w:pPr>
+            <w:r>
+              <w:rPr>
+                <w:rFonts w:asciiTheme="minorEastAsia" w:hAnsiTheme="minorEastAsia"/>
+                <w:szCs w:val="21"/>
+              </w:rPr>
+              <w:tab/>
+            </w:r>
             <w:r>
               <w:rPr>
                 <w:rFonts w:asciiTheme="minorEastAsia" w:hAnsiTheme="minorEastAsia" w:hint="eastAsia"/>
                 <w:szCs w:val="21"/>
               </w:rPr>
               <w:t>部门间协调</w:t>
-            </w:r>
-          </w:p>
-          <w:p>
-            <w:pPr>
-              <w:rPr>
-                <w:rFonts w:asciiTheme="minorEastAsia" w:hAnsiTheme="minorEastAsia" w:hint="eastAsia"/>
-                <w:szCs w:val="21"/>
-              </w:rPr>
-            </w:pPr>
-            <w:r>
-              <w:rPr>
-                <w:rFonts w:asciiTheme="minorEastAsia" w:hAnsiTheme="minorEastAsia" w:hint="eastAsia"/>
-                <w:szCs w:val="21"/>
-              </w:rPr>
-              <w:t>人员招聘</w:t>
             </w:r>
           </w:p>
         </w:tc>
@@ -239,7 +253,7 @@
         </w:trPr>
         <w:tc>
           <w:tcPr>
-            <w:tcW w:w="965" w:type="dxa"/>
+            <w:tcW w:w="940" w:type="dxa"/>
             <w:vAlign w:val="center"/>
           </w:tcPr>
           <w:p>
@@ -260,7 +274,7 @@
           <w:p>
             <w:pPr>
               <w:rPr>
-                <w:rFonts w:asciiTheme="minorEastAsia" w:hAnsiTheme="minorEastAsia" w:hint="eastAsia"/>
+                <w:rFonts w:asciiTheme="minorEastAsia" w:hAnsiTheme="minorEastAsia"/>
                 <w:szCs w:val="21"/>
               </w:rPr>
             </w:pPr>
@@ -275,10 +289,13 @@
         </w:tc>
         <w:tc>
           <w:tcPr>
-            <w:tcW w:w="3992" w:type="dxa"/>
+            <w:tcW w:w="4584" w:type="dxa"/>
           </w:tcPr>
           <w:p>
             <w:pPr>
+              <w:tabs>
+                <w:tab w:val="left" w:pos="2116"/>
+              </w:tabs>
               <w:rPr>
                 <w:rFonts w:asciiTheme="minorEastAsia" w:hAnsiTheme="minorEastAsia"/>
                 <w:szCs w:val="21"/>
@@ -294,8 +311,11 @@
           </w:p>
           <w:p>
             <w:pPr>
-              <w:rPr>
-                <w:rFonts w:asciiTheme="minorEastAsia" w:hAnsiTheme="minorEastAsia"/>
+              <w:tabs>
+                <w:tab w:val="left" w:pos="2116"/>
+              </w:tabs>
+              <w:rPr>
+                <w:rFonts w:asciiTheme="minorEastAsia" w:hAnsiTheme="minorEastAsia" w:hint="eastAsia"/>
                 <w:szCs w:val="21"/>
               </w:rPr>
             </w:pPr>
@@ -309,16 +329,11 @@
           </w:p>
           <w:p>
             <w:pPr>
-              <w:rPr>
-                <w:rFonts w:asciiTheme="minorEastAsia" w:hAnsiTheme="minorEastAsia"/>
-                <w:szCs w:val="21"/>
-              </w:rPr>
-            </w:pPr>
-          </w:p>
-          <w:p>
-            <w:pPr>
-              <w:rPr>
-                <w:rFonts w:asciiTheme="minorEastAsia" w:hAnsiTheme="minorEastAsia"/>
+              <w:tabs>
+                <w:tab w:val="left" w:pos="2116"/>
+              </w:tabs>
+              <w:rPr>
+                <w:rFonts w:asciiTheme="minorEastAsia" w:hAnsiTheme="minorEastAsia" w:hint="eastAsia"/>
                 <w:szCs w:val="21"/>
               </w:rPr>
             </w:pPr>
@@ -329,11 +344,28 @@
               </w:rPr>
               <w:t>对应船东运价表更新</w:t>
             </w:r>
-          </w:p>
-          <w:p>
-            <w:pPr>
-              <w:rPr>
-                <w:rFonts w:asciiTheme="minorEastAsia" w:hAnsiTheme="minorEastAsia"/>
+            <w:r>
+              <w:rPr>
+                <w:rFonts w:asciiTheme="minorEastAsia" w:hAnsiTheme="minorEastAsia"/>
+                <w:szCs w:val="21"/>
+              </w:rPr>
+              <w:tab/>
+            </w:r>
+            <w:r>
+              <w:rPr>
+                <w:rFonts w:asciiTheme="minorEastAsia" w:hAnsiTheme="minorEastAsia" w:hint="eastAsia"/>
+                <w:szCs w:val="21"/>
+              </w:rPr>
+              <w:t>托收差异管理</w:t>
+            </w:r>
+          </w:p>
+          <w:p>
+            <w:pPr>
+              <w:tabs>
+                <w:tab w:val="left" w:pos="2116"/>
+              </w:tabs>
+              <w:rPr>
+                <w:rFonts w:asciiTheme="minorEastAsia" w:hAnsiTheme="minorEastAsia" w:hint="eastAsia"/>
                 <w:szCs w:val="21"/>
               </w:rPr>
             </w:pPr>
@@ -344,35 +376,19 @@
               </w:rPr>
               <w:t>大货特种对应船东询价议价及跟踪</w:t>
             </w:r>
-          </w:p>
-          <w:p>
-            <w:pPr>
-              <w:rPr>
-                <w:rFonts w:asciiTheme="minorEastAsia" w:hAnsiTheme="minorEastAsia"/>
-                <w:szCs w:val="21"/>
-              </w:rPr>
-            </w:pPr>
+            <w:r>
+              <w:rPr>
+                <w:rFonts w:asciiTheme="minorEastAsia" w:hAnsiTheme="minorEastAsia"/>
+                <w:szCs w:val="21"/>
+              </w:rPr>
+              <w:tab/>
+            </w:r>
             <w:r>
               <w:rPr>
                 <w:rFonts w:asciiTheme="minorEastAsia" w:hAnsiTheme="minorEastAsia" w:hint="eastAsia"/>
                 <w:szCs w:val="21"/>
               </w:rPr>
               <w:t>退关管理</w:t>
-            </w:r>
-          </w:p>
-          <w:p>
-            <w:pPr>
-              <w:rPr>
-                <w:rFonts w:asciiTheme="minorEastAsia" w:hAnsiTheme="minorEastAsia" w:hint="eastAsia"/>
-                <w:szCs w:val="21"/>
-              </w:rPr>
-            </w:pPr>
-            <w:r>
-              <w:rPr>
-                <w:rFonts w:asciiTheme="minorEastAsia" w:hAnsiTheme="minorEastAsia" w:hint="eastAsia"/>
-                <w:szCs w:val="21"/>
-              </w:rPr>
-              <w:t>托收差异管理。</w:t>
             </w:r>
           </w:p>
         </w:tc>
@@ -383,7 +399,7 @@
         </w:trPr>
         <w:tc>
           <w:tcPr>
-            <w:tcW w:w="965" w:type="dxa"/>
+            <w:tcW w:w="940" w:type="dxa"/>
             <w:vAlign w:val="center"/>
           </w:tcPr>
           <w:p>
@@ -393,27 +409,18 @@
                 <w:szCs w:val="21"/>
               </w:rPr>
             </w:pPr>
-            <w:proofErr w:type="gramStart"/>
-            <w:r>
-              <w:rPr>
-                <w:rFonts w:asciiTheme="minorEastAsia" w:hAnsiTheme="minorEastAsia" w:hint="eastAsia"/>
-                <w:szCs w:val="21"/>
-              </w:rPr>
-              <w:t>卢</w:t>
-            </w:r>
-            <w:proofErr w:type="gramEnd"/>
-            <w:r>
-              <w:rPr>
-                <w:rFonts w:asciiTheme="minorEastAsia" w:hAnsiTheme="minorEastAsia" w:hint="eastAsia"/>
-                <w:szCs w:val="21"/>
-              </w:rPr>
-              <w:t>舲洁</w:t>
-            </w:r>
-          </w:p>
-          <w:p>
-            <w:pPr>
-              <w:rPr>
-                <w:rFonts w:asciiTheme="minorEastAsia" w:hAnsiTheme="minorEastAsia" w:hint="eastAsia"/>
+            <w:r>
+              <w:rPr>
+                <w:rFonts w:asciiTheme="minorEastAsia" w:hAnsiTheme="minorEastAsia" w:hint="eastAsia"/>
+                <w:szCs w:val="21"/>
+              </w:rPr>
+              <w:t>卢舲洁</w:t>
+            </w:r>
+          </w:p>
+          <w:p>
+            <w:pPr>
+              <w:rPr>
+                <w:rFonts w:asciiTheme="minorEastAsia" w:hAnsiTheme="minorEastAsia"/>
                 <w:szCs w:val="21"/>
               </w:rPr>
             </w:pPr>
@@ -428,10 +435,13 @@
         </w:tc>
         <w:tc>
           <w:tcPr>
-            <w:tcW w:w="3992" w:type="dxa"/>
+            <w:tcW w:w="4584" w:type="dxa"/>
           </w:tcPr>
           <w:p>
             <w:pPr>
+              <w:tabs>
+                <w:tab w:val="left" w:pos="2116"/>
+              </w:tabs>
               <w:rPr>
                 <w:rFonts w:asciiTheme="minorEastAsia" w:hAnsiTheme="minorEastAsia"/>
                 <w:szCs w:val="21"/>
@@ -447,6 +457,9 @@
           </w:p>
           <w:p>
             <w:pPr>
+              <w:tabs>
+                <w:tab w:val="left" w:pos="2116"/>
+              </w:tabs>
               <w:rPr>
                 <w:rFonts w:asciiTheme="minorEastAsia" w:hAnsiTheme="minorEastAsia"/>
                 <w:szCs w:val="21"/>
@@ -459,14 +472,13 @@
               </w:rPr>
               <w:t>非洲线运价表更新</w:t>
             </w:r>
-          </w:p>
-          <w:p>
-            <w:pPr>
-              <w:rPr>
-                <w:rFonts w:asciiTheme="minorEastAsia" w:hAnsiTheme="minorEastAsia"/>
-                <w:szCs w:val="21"/>
-              </w:rPr>
-            </w:pPr>
+            <w:r>
+              <w:rPr>
+                <w:rFonts w:asciiTheme="minorEastAsia" w:hAnsiTheme="minorEastAsia"/>
+                <w:szCs w:val="21"/>
+              </w:rPr>
+              <w:tab/>
+            </w:r>
             <w:r>
               <w:rPr>
                 <w:rFonts w:asciiTheme="minorEastAsia" w:hAnsiTheme="minorEastAsia" w:hint="eastAsia"/>
@@ -477,8 +489,11 @@
           </w:p>
           <w:p>
             <w:pPr>
-              <w:rPr>
-                <w:rFonts w:asciiTheme="minorEastAsia" w:hAnsiTheme="minorEastAsia"/>
+              <w:tabs>
+                <w:tab w:val="left" w:pos="2116"/>
+              </w:tabs>
+              <w:rPr>
+                <w:rFonts w:asciiTheme="minorEastAsia" w:hAnsiTheme="minorEastAsia" w:hint="eastAsia"/>
                 <w:szCs w:val="21"/>
               </w:rPr>
             </w:pPr>
@@ -492,16 +507,11 @@
           </w:p>
           <w:p>
             <w:pPr>
-              <w:rPr>
-                <w:rFonts w:asciiTheme="minorEastAsia" w:hAnsiTheme="minorEastAsia"/>
-                <w:szCs w:val="21"/>
-              </w:rPr>
-            </w:pPr>
-          </w:p>
-          <w:p>
-            <w:pPr>
-              <w:rPr>
-                <w:rFonts w:asciiTheme="minorEastAsia" w:hAnsiTheme="minorEastAsia" w:hint="eastAsia"/>
+              <w:tabs>
+                <w:tab w:val="left" w:pos="2116"/>
+              </w:tabs>
+              <w:rPr>
+                <w:rFonts w:asciiTheme="minorEastAsia" w:hAnsiTheme="minorEastAsia"/>
                 <w:szCs w:val="21"/>
               </w:rPr>
             </w:pPr>
@@ -521,7 +531,7 @@
         </w:trPr>
         <w:tc>
           <w:tcPr>
-            <w:tcW w:w="965" w:type="dxa"/>
+            <w:tcW w:w="940" w:type="dxa"/>
             <w:vAlign w:val="center"/>
           </w:tcPr>
           <w:p>
@@ -542,7 +552,7 @@
           <w:p>
             <w:pPr>
               <w:rPr>
-                <w:rFonts w:asciiTheme="minorEastAsia" w:hAnsiTheme="minorEastAsia" w:hint="eastAsia"/>
+                <w:rFonts w:asciiTheme="minorEastAsia" w:hAnsiTheme="minorEastAsia"/>
                 <w:szCs w:val="21"/>
               </w:rPr>
             </w:pPr>
@@ -557,12 +567,15 @@
         </w:tc>
         <w:tc>
           <w:tcPr>
-            <w:tcW w:w="3992" w:type="dxa"/>
+            <w:tcW w:w="4584" w:type="dxa"/>
           </w:tcPr>
           <w:p>
             <w:pPr>
-              <w:rPr>
-                <w:rFonts w:asciiTheme="minorEastAsia" w:hAnsiTheme="minorEastAsia"/>
+              <w:tabs>
+                <w:tab w:val="left" w:pos="2116"/>
+              </w:tabs>
+              <w:rPr>
+                <w:rFonts w:asciiTheme="minorEastAsia" w:hAnsiTheme="minorEastAsia" w:hint="eastAsia"/>
                 <w:szCs w:val="21"/>
               </w:rPr>
             </w:pPr>
@@ -576,45 +589,27 @@
           </w:p>
           <w:p>
             <w:pPr>
-              <w:rPr>
-                <w:rFonts w:asciiTheme="minorEastAsia" w:hAnsiTheme="minorEastAsia" w:hint="eastAsia"/>
-                <w:szCs w:val="21"/>
-              </w:rPr>
-            </w:pPr>
-          </w:p>
-          <w:p>
-            <w:pPr>
-              <w:rPr>
-                <w:rFonts w:asciiTheme="minorEastAsia" w:hAnsiTheme="minorEastAsia"/>
-                <w:szCs w:val="21"/>
-              </w:rPr>
-            </w:pPr>
-            <w:r>
-              <w:rPr>
-                <w:rFonts w:asciiTheme="minorEastAsia" w:hAnsiTheme="minorEastAsia" w:hint="eastAsia"/>
-                <w:szCs w:val="21"/>
-              </w:rPr>
-              <w:t>中印红上海及</w:t>
-            </w:r>
-            <w:proofErr w:type="gramStart"/>
-            <w:r>
-              <w:rPr>
-                <w:rFonts w:asciiTheme="minorEastAsia" w:hAnsiTheme="minorEastAsia" w:hint="eastAsia"/>
-                <w:szCs w:val="21"/>
-              </w:rPr>
-              <w:t>外口岸</w:t>
-            </w:r>
-            <w:proofErr w:type="gramEnd"/>
-            <w:r>
-              <w:rPr>
-                <w:rFonts w:asciiTheme="minorEastAsia" w:hAnsiTheme="minorEastAsia" w:hint="eastAsia"/>
-                <w:szCs w:val="21"/>
-              </w:rPr>
-              <w:t>对应中印红</w:t>
-            </w:r>
-          </w:p>
-          <w:p>
-            <w:pPr>
+              <w:tabs>
+                <w:tab w:val="left" w:pos="2116"/>
+              </w:tabs>
+              <w:rPr>
+                <w:rFonts w:asciiTheme="minorEastAsia" w:hAnsiTheme="minorEastAsia"/>
+                <w:szCs w:val="21"/>
+              </w:rPr>
+            </w:pPr>
+            <w:r>
+              <w:rPr>
+                <w:rFonts w:asciiTheme="minorEastAsia" w:hAnsiTheme="minorEastAsia" w:hint="eastAsia"/>
+                <w:szCs w:val="21"/>
+              </w:rPr>
+              <w:t>中印红上海及外口岸对应中印红</w:t>
+            </w:r>
+          </w:p>
+          <w:p>
+            <w:pPr>
+              <w:tabs>
+                <w:tab w:val="left" w:pos="2116"/>
+              </w:tabs>
               <w:rPr>
                 <w:rFonts w:asciiTheme="minorEastAsia" w:hAnsiTheme="minorEastAsia"/>
                 <w:szCs w:val="21"/>
@@ -630,6 +625,9 @@
           </w:p>
           <w:p>
             <w:pPr>
+              <w:tabs>
+                <w:tab w:val="left" w:pos="2116"/>
+              </w:tabs>
               <w:rPr>
                 <w:rFonts w:asciiTheme="minorEastAsia" w:hAnsiTheme="minorEastAsia"/>
                 <w:szCs w:val="21"/>
@@ -645,6 +643,9 @@
           </w:p>
           <w:p>
             <w:pPr>
+              <w:tabs>
+                <w:tab w:val="left" w:pos="2116"/>
+              </w:tabs>
               <w:rPr>
                 <w:rFonts w:asciiTheme="minorEastAsia" w:hAnsiTheme="minorEastAsia"/>
                 <w:szCs w:val="21"/>
@@ -660,8 +661,11 @@
           </w:p>
           <w:p>
             <w:pPr>
-              <w:rPr>
-                <w:rFonts w:asciiTheme="minorEastAsia" w:hAnsiTheme="minorEastAsia" w:hint="eastAsia"/>
+              <w:tabs>
+                <w:tab w:val="left" w:pos="2116"/>
+              </w:tabs>
+              <w:rPr>
+                <w:rFonts w:asciiTheme="minorEastAsia" w:hAnsiTheme="minorEastAsia"/>
                 <w:szCs w:val="21"/>
               </w:rPr>
             </w:pPr>
@@ -681,7 +685,7 @@
         </w:trPr>
         <w:tc>
           <w:tcPr>
-            <w:tcW w:w="965" w:type="dxa"/>
+            <w:tcW w:w="940" w:type="dxa"/>
             <w:vAlign w:val="center"/>
           </w:tcPr>
           <w:p>
@@ -702,7 +706,7 @@
           <w:p>
             <w:pPr>
               <w:rPr>
-                <w:rFonts w:asciiTheme="minorEastAsia" w:hAnsiTheme="minorEastAsia" w:hint="eastAsia"/>
+                <w:rFonts w:asciiTheme="minorEastAsia" w:hAnsiTheme="minorEastAsia"/>
                 <w:szCs w:val="21"/>
               </w:rPr>
             </w:pPr>
@@ -717,10 +721,13 @@
         </w:tc>
         <w:tc>
           <w:tcPr>
-            <w:tcW w:w="3992" w:type="dxa"/>
+            <w:tcW w:w="4584" w:type="dxa"/>
           </w:tcPr>
           <w:p>
             <w:pPr>
+              <w:tabs>
+                <w:tab w:val="left" w:pos="2116"/>
+              </w:tabs>
               <w:rPr>
                 <w:rFonts w:asciiTheme="minorEastAsia" w:hAnsiTheme="minorEastAsia"/>
                 <w:szCs w:val="21"/>
@@ -736,8 +743,11 @@
           </w:p>
           <w:p>
             <w:pPr>
-              <w:rPr>
-                <w:rFonts w:asciiTheme="minorEastAsia" w:hAnsiTheme="minorEastAsia" w:hint="eastAsia"/>
+              <w:tabs>
+                <w:tab w:val="left" w:pos="2116"/>
+              </w:tabs>
+              <w:rPr>
+                <w:rFonts w:asciiTheme="minorEastAsia" w:hAnsiTheme="minorEastAsia"/>
                 <w:szCs w:val="21"/>
               </w:rPr>
             </w:pPr>
@@ -759,6 +769,8 @@
           <w:szCs w:val="21"/>
         </w:rPr>
       </w:pPr>
+      <w:bookmarkStart w:id="0" w:name="_GoBack"/>
+      <w:bookmarkEnd w:id="0"/>
       <w:r>
         <w:rPr>
           <w:rFonts w:asciiTheme="minorEastAsia" w:hAnsiTheme="minorEastAsia"/>
@@ -770,17 +782,18 @@
     <w:tbl>
       <w:tblPr>
         <w:tblStyle w:val="TableGrid"/>
-        <w:tblW w:w="5000" w:type="pct"/>
+        <w:tblW w:w="4627" w:type="pct"/>
+        <w:tblInd w:w="279" w:type="dxa"/>
         <w:tblLook w:val="04A0" w:firstRow="1" w:lastRow="0" w:firstColumn="1" w:lastColumn="0" w:noHBand="0" w:noVBand="1"/>
       </w:tblPr>
       <w:tblGrid>
-        <w:gridCol w:w="1129"/>
-        <w:gridCol w:w="2803"/>
+        <w:gridCol w:w="992"/>
+        <w:gridCol w:w="3119"/>
       </w:tblGrid>
       <w:tr>
         <w:tc>
           <w:tcPr>
-            <w:tcW w:w="3932" w:type="dxa"/>
+            <w:tcW w:w="4111" w:type="dxa"/>
             <w:gridSpan w:val="2"/>
             <w:vAlign w:val="center"/>
           </w:tcPr>
@@ -788,7 +801,7 @@
             <w:pPr>
               <w:jc w:val="center"/>
               <w:rPr>
-                <w:rFonts w:asciiTheme="minorEastAsia" w:hAnsiTheme="minorEastAsia" w:hint="eastAsia"/>
+                <w:rFonts w:asciiTheme="minorEastAsia" w:hAnsiTheme="minorEastAsia"/>
                 <w:szCs w:val="21"/>
               </w:rPr>
             </w:pPr>
@@ -805,53 +818,37 @@
       <w:tr>
         <w:tc>
           <w:tcPr>
-            <w:tcW w:w="1129" w:type="dxa"/>
+            <w:tcW w:w="992" w:type="dxa"/>
             <w:vAlign w:val="center"/>
           </w:tcPr>
           <w:p>
             <w:pPr>
               <w:rPr>
-                <w:rFonts w:asciiTheme="minorEastAsia" w:hAnsiTheme="minorEastAsia" w:hint="eastAsia"/>
-                <w:szCs w:val="21"/>
-              </w:rPr>
-            </w:pPr>
-            <w:r>
-              <w:rPr>
-                <w:rFonts w:asciiTheme="minorEastAsia" w:hAnsiTheme="minorEastAsia" w:hint="eastAsia"/>
-                <w:szCs w:val="21"/>
-              </w:rPr>
-              <w:t>陈</w:t>
-            </w:r>
-            <w:proofErr w:type="gramStart"/>
-            <w:r>
-              <w:rPr>
-                <w:rFonts w:asciiTheme="minorEastAsia" w:hAnsiTheme="minorEastAsia" w:hint="eastAsia"/>
-                <w:szCs w:val="21"/>
-              </w:rPr>
-              <w:t>旒</w:t>
-            </w:r>
-            <w:proofErr w:type="gramEnd"/>
-            <w:r>
-              <w:rPr>
-                <w:rFonts w:asciiTheme="minorEastAsia" w:hAnsiTheme="minorEastAsia" w:hint="eastAsia"/>
-                <w:szCs w:val="21"/>
-              </w:rPr>
-              <w:t>骏</w:t>
+                <w:rFonts w:asciiTheme="minorEastAsia" w:hAnsiTheme="minorEastAsia"/>
+                <w:szCs w:val="21"/>
+              </w:rPr>
+            </w:pPr>
+            <w:r>
+              <w:rPr>
+                <w:rFonts w:asciiTheme="minorEastAsia" w:hAnsiTheme="minorEastAsia" w:hint="eastAsia"/>
+                <w:szCs w:val="21"/>
+              </w:rPr>
+              <w:t>陈旒骏</w:t>
             </w:r>
           </w:p>
         </w:tc>
         <w:tc>
           <w:tcPr>
-            <w:tcW w:w="2803" w:type="dxa"/>
+            <w:tcW w:w="3119" w:type="dxa"/>
           </w:tcPr>
           <w:p>
             <w:pPr>
               <w:tabs>
-                <w:tab w:val="left" w:pos="1024"/>
-                <w:tab w:val="left" w:pos="1875"/>
-              </w:tabs>
-              <w:rPr>
-                <w:rFonts w:asciiTheme="minorEastAsia" w:hAnsiTheme="minorEastAsia" w:hint="eastAsia"/>
+                <w:tab w:val="left" w:pos="1173"/>
+                <w:tab w:val="left" w:pos="2165"/>
+              </w:tabs>
+              <w:rPr>
+                <w:rFonts w:asciiTheme="minorEastAsia" w:hAnsiTheme="minorEastAsia"/>
                 <w:szCs w:val="21"/>
               </w:rPr>
             </w:pPr>
@@ -906,13 +903,13 @@
       <w:tr>
         <w:tc>
           <w:tcPr>
-            <w:tcW w:w="1129" w:type="dxa"/>
+            <w:tcW w:w="992" w:type="dxa"/>
             <w:vAlign w:val="center"/>
           </w:tcPr>
           <w:p>
             <w:pPr>
               <w:rPr>
-                <w:rFonts w:asciiTheme="minorEastAsia" w:hAnsiTheme="minorEastAsia" w:hint="eastAsia"/>
+                <w:rFonts w:asciiTheme="minorEastAsia" w:hAnsiTheme="minorEastAsia"/>
                 <w:szCs w:val="21"/>
               </w:rPr>
             </w:pPr>
@@ -927,13 +924,13 @@
         </w:tc>
         <w:tc>
           <w:tcPr>
-            <w:tcW w:w="2803" w:type="dxa"/>
+            <w:tcW w:w="3119" w:type="dxa"/>
           </w:tcPr>
           <w:p>
             <w:pPr>
               <w:tabs>
-                <w:tab w:val="left" w:pos="1024"/>
-                <w:tab w:val="left" w:pos="1875"/>
+                <w:tab w:val="left" w:pos="1173"/>
+                <w:tab w:val="left" w:pos="2165"/>
               </w:tabs>
               <w:rPr>
                 <w:rFonts w:asciiTheme="minorEastAsia" w:hAnsiTheme="minorEastAsia" w:cs="Arial"/>
@@ -991,8 +988,8 @@
           <w:p>
             <w:pPr>
               <w:tabs>
-                <w:tab w:val="left" w:pos="1024"/>
-                <w:tab w:val="left" w:pos="1875"/>
+                <w:tab w:val="left" w:pos="1173"/>
+                <w:tab w:val="left" w:pos="2165"/>
               </w:tabs>
               <w:rPr>
                 <w:rFonts w:asciiTheme="minorEastAsia" w:hAnsiTheme="minorEastAsia" w:cs="Arial"/>
@@ -1050,11 +1047,11 @@
           <w:p>
             <w:pPr>
               <w:tabs>
-                <w:tab w:val="left" w:pos="1024"/>
-                <w:tab w:val="left" w:pos="1875"/>
-              </w:tabs>
-              <w:rPr>
-                <w:rFonts w:asciiTheme="minorEastAsia" w:hAnsiTheme="minorEastAsia" w:cs="Arial" w:hint="eastAsia"/>
+                <w:tab w:val="left" w:pos="1173"/>
+                <w:tab w:val="left" w:pos="2165"/>
+              </w:tabs>
+              <w:rPr>
+                <w:rFonts w:asciiTheme="minorEastAsia" w:hAnsiTheme="minorEastAsia" w:cs="Arial"/>
                 <w:color w:val="000000"/>
                 <w:kern w:val="0"/>
                 <w:szCs w:val="21"/>
@@ -1075,13 +1072,13 @@
       <w:tr>
         <w:tc>
           <w:tcPr>
-            <w:tcW w:w="1129" w:type="dxa"/>
+            <w:tcW w:w="992" w:type="dxa"/>
             <w:vAlign w:val="center"/>
           </w:tcPr>
           <w:p>
             <w:pPr>
               <w:rPr>
-                <w:rFonts w:asciiTheme="minorEastAsia" w:hAnsiTheme="minorEastAsia" w:hint="eastAsia"/>
+                <w:rFonts w:asciiTheme="minorEastAsia" w:hAnsiTheme="minorEastAsia"/>
                 <w:szCs w:val="21"/>
               </w:rPr>
             </w:pPr>
@@ -1096,13 +1093,13 @@
         </w:tc>
         <w:tc>
           <w:tcPr>
-            <w:tcW w:w="2803" w:type="dxa"/>
+            <w:tcW w:w="3119" w:type="dxa"/>
           </w:tcPr>
           <w:p>
             <w:pPr>
               <w:tabs>
-                <w:tab w:val="left" w:pos="1024"/>
-                <w:tab w:val="left" w:pos="1875"/>
+                <w:tab w:val="left" w:pos="1173"/>
+                <w:tab w:val="left" w:pos="2165"/>
               </w:tabs>
               <w:rPr>
                 <w:rFonts w:asciiTheme="minorEastAsia" w:hAnsiTheme="minorEastAsia" w:cs="Arial"/>
@@ -1160,11 +1157,11 @@
           <w:p>
             <w:pPr>
               <w:tabs>
-                <w:tab w:val="left" w:pos="1024"/>
-                <w:tab w:val="left" w:pos="1875"/>
-              </w:tabs>
-              <w:rPr>
-                <w:rFonts w:asciiTheme="minorEastAsia" w:hAnsiTheme="minorEastAsia" w:cs="Arial" w:hint="eastAsia"/>
+                <w:tab w:val="left" w:pos="1173"/>
+                <w:tab w:val="left" w:pos="2165"/>
+              </w:tabs>
+              <w:rPr>
+                <w:rFonts w:asciiTheme="minorEastAsia" w:hAnsiTheme="minorEastAsia" w:cs="Arial"/>
                 <w:color w:val="000000"/>
                 <w:kern w:val="0"/>
                 <w:szCs w:val="21"/>
@@ -1221,13 +1218,13 @@
       <w:tr>
         <w:tc>
           <w:tcPr>
-            <w:tcW w:w="1129" w:type="dxa"/>
+            <w:tcW w:w="992" w:type="dxa"/>
             <w:vAlign w:val="center"/>
           </w:tcPr>
           <w:p>
             <w:pPr>
               <w:rPr>
-                <w:rFonts w:asciiTheme="minorEastAsia" w:hAnsiTheme="minorEastAsia" w:hint="eastAsia"/>
+                <w:rFonts w:asciiTheme="minorEastAsia" w:hAnsiTheme="minorEastAsia"/>
                 <w:szCs w:val="21"/>
               </w:rPr>
             </w:pPr>
@@ -1242,16 +1239,16 @@
         </w:tc>
         <w:tc>
           <w:tcPr>
-            <w:tcW w:w="2803" w:type="dxa"/>
+            <w:tcW w:w="3119" w:type="dxa"/>
           </w:tcPr>
           <w:p>
             <w:pPr>
               <w:tabs>
-                <w:tab w:val="left" w:pos="1024"/>
-                <w:tab w:val="left" w:pos="1875"/>
-              </w:tabs>
-              <w:rPr>
-                <w:rFonts w:asciiTheme="minorEastAsia" w:hAnsiTheme="minorEastAsia" w:cs="Arial" w:hint="eastAsia"/>
+                <w:tab w:val="left" w:pos="1173"/>
+                <w:tab w:val="left" w:pos="2165"/>
+              </w:tabs>
+              <w:rPr>
+                <w:rFonts w:asciiTheme="minorEastAsia" w:hAnsiTheme="minorEastAsia" w:cs="Arial"/>
                 <w:color w:val="000000"/>
                 <w:kern w:val="0"/>
                 <w:szCs w:val="21"/>
@@ -1290,13 +1287,13 @@
       <w:tr>
         <w:tc>
           <w:tcPr>
-            <w:tcW w:w="1129" w:type="dxa"/>
+            <w:tcW w:w="992" w:type="dxa"/>
             <w:vAlign w:val="center"/>
           </w:tcPr>
           <w:p>
             <w:pPr>
               <w:rPr>
-                <w:rFonts w:asciiTheme="minorEastAsia" w:hAnsiTheme="minorEastAsia" w:hint="eastAsia"/>
+                <w:rFonts w:asciiTheme="minorEastAsia" w:hAnsiTheme="minorEastAsia"/>
                 <w:szCs w:val="21"/>
               </w:rPr>
             </w:pPr>
@@ -1311,22 +1308,21 @@
         </w:tc>
         <w:tc>
           <w:tcPr>
-            <w:tcW w:w="2803" w:type="dxa"/>
+            <w:tcW w:w="3119" w:type="dxa"/>
           </w:tcPr>
           <w:p>
             <w:pPr>
               <w:tabs>
-                <w:tab w:val="left" w:pos="1024"/>
-                <w:tab w:val="left" w:pos="1875"/>
-              </w:tabs>
-              <w:rPr>
-                <w:rFonts w:asciiTheme="minorEastAsia" w:hAnsiTheme="minorEastAsia" w:cs="Arial"/>
-                <w:color w:val="000000"/>
-                <w:kern w:val="0"/>
-                <w:szCs w:val="21"/>
-              </w:rPr>
-            </w:pPr>
-            <w:proofErr w:type="gramStart"/>
+                <w:tab w:val="left" w:pos="1173"/>
+                <w:tab w:val="left" w:pos="2165"/>
+              </w:tabs>
+              <w:rPr>
+                <w:rFonts w:asciiTheme="minorEastAsia" w:hAnsiTheme="minorEastAsia" w:cs="Arial"/>
+                <w:color w:val="000000"/>
+                <w:kern w:val="0"/>
+                <w:szCs w:val="21"/>
+              </w:rPr>
+            </w:pPr>
             <w:r>
               <w:rPr>
                 <w:rFonts w:asciiTheme="minorEastAsia" w:hAnsiTheme="minorEastAsia" w:cs="Arial" w:hint="eastAsia"/>
@@ -1336,7 +1332,6 @@
               </w:rPr>
               <w:t>直客销售</w:t>
             </w:r>
-            <w:proofErr w:type="gramEnd"/>
             <w:r>
               <w:rPr>
                 <w:rFonts w:asciiTheme="minorEastAsia" w:hAnsiTheme="minorEastAsia" w:cs="Arial"/>
@@ -1377,16 +1372,34 @@
           <w:p>
             <w:pPr>
               <w:tabs>
-                <w:tab w:val="left" w:pos="1024"/>
-                <w:tab w:val="left" w:pos="1875"/>
-              </w:tabs>
+                <w:tab w:val="left" w:pos="1173"/>
+                <w:tab w:val="left" w:pos="2165"/>
+              </w:tabs>
+              <w:rPr>
+                <w:rFonts w:asciiTheme="minorEastAsia" w:hAnsiTheme="minorEastAsia" w:cs="Arial"/>
+                <w:color w:val="000000"/>
+                <w:kern w:val="0"/>
+                <w:szCs w:val="21"/>
+              </w:rPr>
+            </w:pPr>
+            <w:r>
               <w:rPr>
                 <w:rFonts w:asciiTheme="minorEastAsia" w:hAnsiTheme="minorEastAsia" w:cs="Arial" w:hint="eastAsia"/>
                 <w:color w:val="000000"/>
                 <w:kern w:val="0"/>
                 <w:szCs w:val="21"/>
               </w:rPr>
-            </w:pPr>
+              <w:t>ZIM</w:t>
+            </w:r>
+            <w:r>
+              <w:rPr>
+                <w:rFonts w:asciiTheme="minorEastAsia" w:hAnsiTheme="minorEastAsia" w:cs="Arial"/>
+                <w:color w:val="000000"/>
+                <w:kern w:val="0"/>
+                <w:szCs w:val="21"/>
+              </w:rPr>
+              <w:tab/>
+            </w:r>
             <w:r>
               <w:rPr>
                 <w:rFonts w:asciiTheme="minorEastAsia" w:hAnsiTheme="minorEastAsia" w:cs="Arial" w:hint="eastAsia"/>
@@ -1394,41 +1407,21 @@
                 <w:kern w:val="0"/>
                 <w:szCs w:val="21"/>
               </w:rPr>
-              <w:t>ZIM</w:t>
-            </w:r>
-            <w:r>
-              <w:rPr>
-                <w:rFonts w:asciiTheme="minorEastAsia" w:hAnsiTheme="minorEastAsia" w:cs="Arial"/>
-                <w:color w:val="000000"/>
-                <w:kern w:val="0"/>
-                <w:szCs w:val="21"/>
-              </w:rPr>
-              <w:tab/>
-            </w:r>
-            <w:r>
-              <w:rPr>
-                <w:rFonts w:asciiTheme="minorEastAsia" w:hAnsiTheme="minorEastAsia" w:cs="Arial" w:hint="eastAsia"/>
-                <w:color w:val="000000"/>
-                <w:kern w:val="0"/>
-                <w:szCs w:val="21"/>
-              </w:rPr>
               <w:t>HPL</w:t>
             </w:r>
-            <w:bookmarkStart w:id="0" w:name="_GoBack"/>
-            <w:bookmarkEnd w:id="0"/>
           </w:p>
         </w:tc>
       </w:tr>
       <w:tr>
         <w:tc>
           <w:tcPr>
-            <w:tcW w:w="1129" w:type="dxa"/>
+            <w:tcW w:w="992" w:type="dxa"/>
             <w:vAlign w:val="center"/>
           </w:tcPr>
           <w:p>
             <w:pPr>
               <w:rPr>
-                <w:rFonts w:asciiTheme="minorEastAsia" w:hAnsiTheme="minorEastAsia" w:hint="eastAsia"/>
+                <w:rFonts w:asciiTheme="minorEastAsia" w:hAnsiTheme="minorEastAsia"/>
                 <w:szCs w:val="21"/>
               </w:rPr>
             </w:pPr>
@@ -1443,13 +1436,13 @@
         </w:tc>
         <w:tc>
           <w:tcPr>
-            <w:tcW w:w="2803" w:type="dxa"/>
+            <w:tcW w:w="3119" w:type="dxa"/>
           </w:tcPr>
           <w:p>
             <w:pPr>
               <w:tabs>
-                <w:tab w:val="left" w:pos="1024"/>
-                <w:tab w:val="left" w:pos="1875"/>
+                <w:tab w:val="left" w:pos="1173"/>
+                <w:tab w:val="left" w:pos="2165"/>
               </w:tabs>
               <w:rPr>
                 <w:rFonts w:asciiTheme="minorEastAsia" w:hAnsiTheme="minorEastAsia" w:cs="Arial"/>
@@ -1489,8 +1482,8 @@
           <w:p>
             <w:pPr>
               <w:tabs>
-                <w:tab w:val="left" w:pos="1024"/>
-                <w:tab w:val="left" w:pos="1875"/>
+                <w:tab w:val="left" w:pos="1173"/>
+                <w:tab w:val="left" w:pos="2165"/>
               </w:tabs>
               <w:rPr>
                 <w:rFonts w:asciiTheme="minorEastAsia" w:hAnsiTheme="minorEastAsia" w:cs="Arial"/>
@@ -1506,37 +1499,17 @@
                 <w:kern w:val="0"/>
                 <w:szCs w:val="21"/>
               </w:rPr>
-              <w:t>海外</w:t>
-            </w:r>
-            <w:proofErr w:type="gramStart"/>
-            <w:r>
-              <w:rPr>
-                <w:rFonts w:asciiTheme="minorEastAsia" w:hAnsiTheme="minorEastAsia" w:cs="Arial" w:hint="eastAsia"/>
-                <w:color w:val="000000"/>
-                <w:kern w:val="0"/>
-                <w:szCs w:val="21"/>
-              </w:rPr>
-              <w:t>部国外</w:t>
-            </w:r>
-            <w:proofErr w:type="gramEnd"/>
-            <w:r>
-              <w:rPr>
-                <w:rFonts w:asciiTheme="minorEastAsia" w:hAnsiTheme="minorEastAsia" w:cs="Arial" w:hint="eastAsia"/>
-                <w:color w:val="000000"/>
-                <w:kern w:val="0"/>
-                <w:szCs w:val="21"/>
-              </w:rPr>
-              <w:t>分公司货</w:t>
-            </w:r>
-          </w:p>
-          <w:p>
-            <w:pPr>
-              <w:tabs>
-                <w:tab w:val="left" w:pos="1024"/>
-                <w:tab w:val="left" w:pos="1875"/>
-              </w:tabs>
-              <w:rPr>
-                <w:rFonts w:asciiTheme="minorEastAsia" w:hAnsiTheme="minorEastAsia" w:cs="Arial" w:hint="eastAsia"/>
+              <w:t>海外部国外分公司货</w:t>
+            </w:r>
+          </w:p>
+          <w:p>
+            <w:pPr>
+              <w:tabs>
+                <w:tab w:val="left" w:pos="1173"/>
+                <w:tab w:val="left" w:pos="2165"/>
+              </w:tabs>
+              <w:rPr>
+                <w:rFonts w:asciiTheme="minorEastAsia" w:hAnsiTheme="minorEastAsia" w:cs="Arial"/>
                 <w:color w:val="000000"/>
                 <w:kern w:val="0"/>
                 <w:szCs w:val="21"/>
@@ -1575,7 +1548,7 @@
       <w:tr>
         <w:tc>
           <w:tcPr>
-            <w:tcW w:w="1129" w:type="dxa"/>
+            <w:tcW w:w="992" w:type="dxa"/>
             <w:vAlign w:val="center"/>
           </w:tcPr>
           <w:p>
@@ -1596,11 +1569,10 @@
           <w:p>
             <w:pPr>
               <w:rPr>
-                <w:rFonts w:asciiTheme="minorEastAsia" w:hAnsiTheme="minorEastAsia" w:hint="eastAsia"/>
-                <w:szCs w:val="21"/>
-              </w:rPr>
-            </w:pPr>
-            <w:proofErr w:type="gramStart"/>
+                <w:rFonts w:asciiTheme="minorEastAsia" w:hAnsiTheme="minorEastAsia"/>
+                <w:szCs w:val="21"/>
+              </w:rPr>
+            </w:pPr>
             <w:r>
               <w:rPr>
                 <w:rFonts w:asciiTheme="minorEastAsia" w:hAnsiTheme="minorEastAsia" w:hint="eastAsia"/>
@@ -1608,17 +1580,20 @@
               </w:rPr>
               <w:t>司分</w:t>
             </w:r>
-            <w:proofErr w:type="gramEnd"/>
           </w:p>
         </w:tc>
         <w:tc>
           <w:tcPr>
-            <w:tcW w:w="2803" w:type="dxa"/>
+            <w:tcW w:w="3119" w:type="dxa"/>
           </w:tcPr>
           <w:p>
             <w:pPr>
-              <w:rPr>
-                <w:rFonts w:asciiTheme="minorEastAsia" w:hAnsiTheme="minorEastAsia"/>
+              <w:tabs>
+                <w:tab w:val="left" w:pos="1173"/>
+                <w:tab w:val="left" w:pos="2165"/>
+              </w:tabs>
+              <w:rPr>
+                <w:rFonts w:asciiTheme="minorEastAsia" w:hAnsiTheme="minorEastAsia" w:hint="eastAsia"/>
                 <w:szCs w:val="21"/>
               </w:rPr>
             </w:pPr>
@@ -1632,6 +1607,10 @@
           </w:p>
           <w:p>
             <w:pPr>
+              <w:tabs>
+                <w:tab w:val="left" w:pos="1173"/>
+                <w:tab w:val="left" w:pos="2165"/>
+              </w:tabs>
               <w:rPr>
                 <w:rFonts w:asciiTheme="minorEastAsia" w:hAnsiTheme="minorEastAsia"/>
                 <w:szCs w:val="21"/>
@@ -1647,8 +1626,12 @@
           </w:p>
           <w:p>
             <w:pPr>
-              <w:rPr>
-                <w:rFonts w:asciiTheme="minorEastAsia" w:hAnsiTheme="minorEastAsia" w:hint="eastAsia"/>
+              <w:tabs>
+                <w:tab w:val="left" w:pos="1173"/>
+                <w:tab w:val="left" w:pos="2165"/>
+              </w:tabs>
+              <w:rPr>
+                <w:rFonts w:asciiTheme="minorEastAsia" w:hAnsiTheme="minorEastAsia"/>
                 <w:szCs w:val="21"/>
               </w:rPr>
             </w:pPr>
@@ -1665,7 +1648,7 @@
       <w:tr>
         <w:tc>
           <w:tcPr>
-            <w:tcW w:w="1129" w:type="dxa"/>
+            <w:tcW w:w="992" w:type="dxa"/>
             <w:vAlign w:val="center"/>
           </w:tcPr>
           <w:p>
@@ -1705,7 +1688,7 @@
           <w:p>
             <w:pPr>
               <w:rPr>
-                <w:rFonts w:asciiTheme="minorEastAsia" w:hAnsiTheme="minorEastAsia" w:hint="eastAsia"/>
+                <w:rFonts w:asciiTheme="minorEastAsia" w:hAnsiTheme="minorEastAsia"/>
                 <w:szCs w:val="21"/>
               </w:rPr>
             </w:pPr>
@@ -1721,13 +1704,13 @@
         </w:tc>
         <w:tc>
           <w:tcPr>
-            <w:tcW w:w="2803" w:type="dxa"/>
+            <w:tcW w:w="3119" w:type="dxa"/>
           </w:tcPr>
           <w:p>
             <w:pPr>
               <w:tabs>
-                <w:tab w:val="left" w:pos="1024"/>
-                <w:tab w:val="left" w:pos="1875"/>
+                <w:tab w:val="left" w:pos="1173"/>
+                <w:tab w:val="left" w:pos="2165"/>
               </w:tabs>
               <w:rPr>
                 <w:rFonts w:asciiTheme="minorEastAsia" w:hAnsiTheme="minorEastAsia" w:cs="Arial"/>
@@ -1785,8 +1768,8 @@
           <w:p>
             <w:pPr>
               <w:tabs>
-                <w:tab w:val="left" w:pos="1024"/>
-                <w:tab w:val="left" w:pos="1875"/>
+                <w:tab w:val="left" w:pos="1173"/>
+                <w:tab w:val="left" w:pos="2165"/>
               </w:tabs>
               <w:rPr>
                 <w:rFonts w:asciiTheme="minorEastAsia" w:hAnsiTheme="minorEastAsia" w:cs="Arial"/>
@@ -1844,8 +1827,8 @@
           <w:p>
             <w:pPr>
               <w:tabs>
-                <w:tab w:val="left" w:pos="1024"/>
-                <w:tab w:val="left" w:pos="1875"/>
+                <w:tab w:val="left" w:pos="1173"/>
+                <w:tab w:val="left" w:pos="2165"/>
               </w:tabs>
               <w:rPr>
                 <w:rFonts w:asciiTheme="minorEastAsia" w:hAnsiTheme="minorEastAsia" w:cs="Arial"/>
@@ -1903,11 +1886,11 @@
           <w:p>
             <w:pPr>
               <w:tabs>
-                <w:tab w:val="left" w:pos="1024"/>
-                <w:tab w:val="left" w:pos="1875"/>
-              </w:tabs>
-              <w:rPr>
-                <w:rFonts w:asciiTheme="minorEastAsia" w:hAnsiTheme="minorEastAsia" w:cs="Arial" w:hint="eastAsia"/>
+                <w:tab w:val="left" w:pos="1173"/>
+                <w:tab w:val="left" w:pos="2165"/>
+              </w:tabs>
+              <w:rPr>
+                <w:rFonts w:asciiTheme="minorEastAsia" w:hAnsiTheme="minorEastAsia" w:cs="Arial"/>
                 <w:color w:val="000000"/>
                 <w:kern w:val="0"/>
                 <w:szCs w:val="21"/>
@@ -1947,17 +1930,17 @@
     <w:p>
       <w:pPr>
         <w:rPr>
-          <w:rFonts w:asciiTheme="minorEastAsia" w:hAnsiTheme="minorEastAsia" w:hint="eastAsia"/>
+          <w:rFonts w:asciiTheme="minorEastAsia" w:hAnsiTheme="minorEastAsia"/>
           <w:szCs w:val="21"/>
         </w:rPr>
       </w:pPr>
     </w:p>
     <w:sectPr>
       <w:pgSz w:w="11906" w:h="16838"/>
-      <w:pgMar w:top="1440" w:right="1230" w:bottom="1440" w:left="1230" w:header="720" w:footer="720" w:gutter="0"/>
+      <w:pgMar w:top="720" w:right="720" w:bottom="720" w:left="720" w:header="720" w:footer="720" w:gutter="0"/>
       <w:cols w:num="2" w:space="720" w:equalWidth="0">
-        <w:col w:w="4784" w:space="720"/>
-        <w:col w:w="3942"/>
+        <w:col w:w="5294" w:space="720"/>
+        <w:col w:w="4452"/>
       </w:cols>
       <w:docGrid w:type="lines" w:linePitch="312"/>
     </w:sectPr>
@@ -2172,7 +2155,7 @@
     <w:lsdException w:name="Table Web 2" w:semiHidden="1" w:unhideWhenUsed="1"/>
     <w:lsdException w:name="Table Web 3" w:semiHidden="1" w:unhideWhenUsed="1"/>
     <w:lsdException w:name="Balloon Text" w:semiHidden="1" w:unhideWhenUsed="1"/>
-    <w:lsdException w:name="Table Grid" w:semiHidden="1" w:uiPriority="59" w:unhideWhenUsed="1"/>
+    <w:lsdException w:name="Table Grid" w:uiPriority="59"/>
     <w:lsdException w:name="Table Theme" w:semiHidden="1" w:unhideWhenUsed="1"/>
     <w:lsdException w:name="Placeholder Text" w:semiHidden="1"/>
     <w:lsdException w:name="No Spacing" w:uiPriority="1" w:qFormat="1"/>
